--- a/documentos/contratos/Contrato_Aprendizagem_DAVI_DO_NASCIMENTO_SANTOS_72.docx
+++ b/documentos/contratos/Contrato_Aprendizagem_DAVI_DO_NASCIMENTO_SANTOS_72.docx
@@ -1527,7 +1527,7 @@
         </w:rPr>
       </w:pPr>
       <w:r>
-        <w:t>3.2. O EMPREGADOR propiciará ao EMPREGADO APRENDIZ participação no programa de aprendizagem profissional em Técnico em Informática, inscrito e autorizado pelo Ministério do Trabalho e Previdência, conforme no Cadastro Nacional de Aprendizagem (CNAP), desenvolvido pela ENTIDADE FORMADORA, com início em 01/07/2024 e término em 03/10/2025, tendo carga horária total de 1452 horas, sendo 660 horas teóricas e 792 horas práticas.</w:t>
+        <w:t>3.2. O EMPREGADOR propiciará ao EMPREGADO APRENDIZ participação no programa de aprendizagem profissional em Técnico em Informática, inscrito e autorizado pelo Ministério do Trabalho e Previdência, conforme no Cadastro Nacional de Aprendizagem (CNAP), desenvolvido pela ENTIDADE FORMADORA, com início em 01/07/2024 e término em 24/09/2025, tendo carga horária total de 1421 horas, sendo 645 horas teóricas e 776 horas práticas.</w:t>
       </w:r>
     </w:p>
     <w:p>

--- a/documentos/contratos/Contrato_Aprendizagem_DAVI_DO_NASCIMENTO_SANTOS_72.docx
+++ b/documentos/contratos/Contrato_Aprendizagem_DAVI_DO_NASCIMENTO_SANTOS_72.docx
@@ -1527,7 +1527,7 @@
         </w:rPr>
       </w:pPr>
       <w:r>
-        <w:t>3.2. O EMPREGADOR propiciará ao EMPREGADO APRENDIZ participação no programa de aprendizagem profissional em Técnico em Informática, inscrito e autorizado pelo Ministério do Trabalho e Previdência, conforme no Cadastro Nacional de Aprendizagem (CNAP), desenvolvido pela ENTIDADE FORMADORA, com início em 01/07/2024 e término em 24/09/2025, tendo carga horária total de 1421 horas, sendo 645 horas teóricas e 776 horas práticas.</w:t>
+        <w:t>3.2. O EMPREGADOR propiciará ao EMPREGADO APRENDIZ participação no programa de aprendizagem profissional em Técnico em Informática, inscrito e autorizado pelo Ministério do Trabalho e Previdência, conforme no Cadastro Nacional de Aprendizagem (CNAP), desenvolvido pela ENTIDADE FORMADORA, com início em 01/07/2024 e término em 24/09/2025, tendo carga horária total de 1417 horas, sendo 645 horas teóricas e 772 horas práticas.</w:t>
       </w:r>
     </w:p>
     <w:p>
